--- a/analisi rasd to be analyzed - samuele.docx
+++ b/analisi rasd to be analyzed - samuele.docx
@@ -1107,19 +1107,351 @@
           <w:rFonts w:ascii="AppleSystemUIFont" w:hAnsi="AppleSystemUIFont" w:cs="AppleSystemUIFont"/>
           <w:color w:val="00B050"/>
         </w:rPr>
-        <w:t>, comprehens</w:t>
+        <w:t xml:space="preserve">, </w:t>
+      </w:r>
+      <w:proofErr w:type="spellStart"/>
+      <w:r>
+        <w:rPr>
+          <w:rFonts w:ascii="AppleSystemUIFont" w:hAnsi="AppleSystemUIFont" w:cs="AppleSystemUIFont"/>
+          <w:color w:val="00B050"/>
+        </w:rPr>
+        <w:t>comprehensibility</w:t>
+      </w:r>
+      <w:proofErr w:type="spellEnd"/>
+    </w:p>
+    <w:p/>
+    <w:p>
+      <w:proofErr w:type="spellStart"/>
+      <w:r>
+        <w:t>Section</w:t>
+      </w:r>
+      <w:proofErr w:type="spellEnd"/>
+      <w:r>
+        <w:t xml:space="preserve"> 4</w:t>
+      </w:r>
+    </w:p>
+    <w:p>
+      <w:pPr>
+        <w:pStyle w:val="Paragrafoelenco"/>
+        <w:numPr>
+          <w:ilvl w:val="0"/>
+          <w:numId w:val="2"/>
+        </w:numPr>
+        <w:rPr>
+          <w:color w:val="FF0000"/>
+        </w:rPr>
+      </w:pPr>
+      <w:r>
+        <w:rPr>
+          <w:color w:val="FF0000"/>
+        </w:rPr>
+        <w:t xml:space="preserve">Nella pratica è meglio evitare di usare gli interi con </w:t>
+      </w:r>
+      <w:proofErr w:type="spellStart"/>
+      <w:r>
+        <w:rPr>
+          <w:color w:val="FF0000"/>
+        </w:rPr>
+        <w:t>alloy</w:t>
+      </w:r>
+      <w:proofErr w:type="spellEnd"/>
+      <w:r>
+        <w:rPr>
+          <w:color w:val="FF0000"/>
+        </w:rPr>
+        <w:t>, perché non li gestisce bene, soprattutto se si tratta di domini relativamente grandi come in questo caso. Non è necessariamente un errore ma è meglio evitare.</w:t>
+      </w:r>
+    </w:p>
+    <w:p>
+      <w:pPr>
+        <w:pStyle w:val="Paragrafoelenco"/>
+        <w:numPr>
+          <w:ilvl w:val="0"/>
+          <w:numId w:val="2"/>
+        </w:numPr>
+        <w:rPr>
+          <w:color w:val="FF0000"/>
+        </w:rPr>
+      </w:pPr>
+      <w:r>
+        <w:rPr>
+          <w:color w:val="FF0000"/>
+        </w:rPr>
+        <w:t xml:space="preserve">Il </w:t>
+      </w:r>
+      <w:proofErr w:type="spellStart"/>
+      <w:r>
+        <w:rPr>
+          <w:color w:val="FF0000"/>
+        </w:rPr>
+        <w:t>fact</w:t>
+      </w:r>
+      <w:proofErr w:type="spellEnd"/>
+      <w:r>
+        <w:rPr>
+          <w:color w:val="FF0000"/>
+        </w:rPr>
+        <w:t xml:space="preserve"> sul </w:t>
+      </w:r>
+      <w:proofErr w:type="spellStart"/>
+      <w:r>
+        <w:rPr>
+          <w:color w:val="FF0000"/>
+        </w:rPr>
+        <w:t>warning</w:t>
+      </w:r>
+      <w:proofErr w:type="spellEnd"/>
+      <w:r>
+        <w:rPr>
+          <w:color w:val="FF0000"/>
+        </w:rPr>
+        <w:t xml:space="preserve"> da mandare alla </w:t>
+      </w:r>
+      <w:proofErr w:type="spellStart"/>
+      <w:r>
+        <w:rPr>
+          <w:color w:val="FF0000"/>
+        </w:rPr>
+        <w:t>third</w:t>
+      </w:r>
+      <w:proofErr w:type="spellEnd"/>
+      <w:r>
+        <w:rPr>
+          <w:color w:val="FF0000"/>
+        </w:rPr>
+        <w:t xml:space="preserve"> party se la richiesta viene accettata non è molto chiaro, non si capisce l’utilità </w:t>
+      </w:r>
+      <w:proofErr w:type="gramStart"/>
+      <w:r>
+        <w:rPr>
+          <w:color w:val="FF0000"/>
+        </w:rPr>
+        <w:t xml:space="preserve">della </w:t>
+      </w:r>
+      <w:proofErr w:type="spellStart"/>
+      <w:r>
+        <w:rPr>
+          <w:color w:val="FF0000"/>
+        </w:rPr>
+        <w:t>signature</w:t>
+      </w:r>
+      <w:proofErr w:type="spellEnd"/>
+      <w:proofErr w:type="gramEnd"/>
+      <w:r>
+        <w:rPr>
+          <w:color w:val="FF0000"/>
+        </w:rPr>
+        <w:t xml:space="preserve"> </w:t>
+      </w:r>
+      <w:proofErr w:type="spellStart"/>
+      <w:r>
+        <w:rPr>
+          <w:color w:val="FF0000"/>
+        </w:rPr>
+        <w:t>RefusedWarning</w:t>
+      </w:r>
+      <w:proofErr w:type="spellEnd"/>
+      <w:r>
+        <w:rPr>
+          <w:color w:val="FF0000"/>
+        </w:rPr>
+        <w:t xml:space="preserve">, ci </w:t>
+      </w:r>
+      <w:proofErr w:type="spellStart"/>
+      <w:r>
+        <w:rPr>
+          <w:color w:val="FF0000"/>
+        </w:rPr>
+        <w:t>vorebbe</w:t>
+      </w:r>
+      <w:proofErr w:type="spellEnd"/>
+      <w:r>
+        <w:rPr>
+          <w:color w:val="FF0000"/>
+        </w:rPr>
+        <w:t xml:space="preserve"> forse un riferimento alla richiesta.</w:t>
+      </w:r>
+    </w:p>
+    <w:p>
+      <w:pPr>
+        <w:rPr>
+          <w:color w:val="FF0000"/>
+        </w:rPr>
+      </w:pPr>
+    </w:p>
+    <w:p>
+      <w:pPr>
+        <w:pStyle w:val="Paragrafoelenco"/>
+        <w:numPr>
+          <w:ilvl w:val="0"/>
+          <w:numId w:val="2"/>
+        </w:numPr>
+        <w:rPr>
+          <w:color w:val="FF0000"/>
+        </w:rPr>
+      </w:pPr>
+      <w:r>
+        <w:rPr>
+          <w:color w:val="FF0000"/>
+        </w:rPr>
+        <w:t>Alcuni quantificatori sembrano sbagliati.</w:t>
+      </w:r>
+    </w:p>
+    <w:p>
+      <w:pPr>
+        <w:pStyle w:val="Paragrafoelenco"/>
+        <w:rPr>
+          <w:color w:val="FF0000"/>
+        </w:rPr>
+      </w:pPr>
+    </w:p>
+    <w:p>
+      <w:pPr>
+        <w:pStyle w:val="Paragrafoelenco"/>
+        <w:numPr>
+          <w:ilvl w:val="0"/>
+          <w:numId w:val="2"/>
+        </w:numPr>
+        <w:rPr>
+          <w:color w:val="FF0000"/>
+        </w:rPr>
+      </w:pPr>
+      <w:r>
+        <w:rPr>
+          <w:color w:val="FF0000"/>
+        </w:rPr>
+        <w:t xml:space="preserve">Forse meglio mettere insieme il vincolo per cui un </w:t>
+      </w:r>
+      <w:proofErr w:type="spellStart"/>
+      <w:r>
+        <w:rPr>
+          <w:color w:val="FF0000"/>
+        </w:rPr>
+        <w:t>cf</w:t>
+      </w:r>
+      <w:proofErr w:type="spellEnd"/>
+      <w:r>
+        <w:rPr>
+          <w:color w:val="FF0000"/>
+        </w:rPr>
+        <w:t xml:space="preserve"> deve essere associato ad almeno un </w:t>
+      </w:r>
+      <w:proofErr w:type="spellStart"/>
+      <w:r>
+        <w:rPr>
+          <w:color w:val="FF0000"/>
+        </w:rPr>
+        <w:t>user</w:t>
+      </w:r>
+      <w:proofErr w:type="spellEnd"/>
+      <w:r>
+        <w:rPr>
+          <w:color w:val="FF0000"/>
+        </w:rPr>
+        <w:t xml:space="preserve"> e </w:t>
+      </w:r>
+      <w:r>
+        <w:rPr>
+          <w:color w:val="FF0000"/>
+        </w:rPr>
+        <w:t xml:space="preserve">due </w:t>
+      </w:r>
+      <w:proofErr w:type="spellStart"/>
+      <w:r>
+        <w:rPr>
+          <w:color w:val="FF0000"/>
+        </w:rPr>
+        <w:t>user</w:t>
+      </w:r>
+      <w:proofErr w:type="spellEnd"/>
+      <w:r>
+        <w:rPr>
+          <w:color w:val="FF0000"/>
+        </w:rPr>
+        <w:t xml:space="preserve"> non possono avere lo stesso </w:t>
+      </w:r>
+      <w:proofErr w:type="spellStart"/>
+      <w:r>
+        <w:rPr>
+          <w:color w:val="FF0000"/>
+        </w:rPr>
+        <w:t>cf</w:t>
+      </w:r>
+      <w:proofErr w:type="spellEnd"/>
+      <w:r>
+        <w:rPr>
+          <w:color w:val="FF0000"/>
+        </w:rPr>
+        <w:t>.</w:t>
+      </w:r>
+    </w:p>
+    <w:p>
+      <w:pPr>
+        <w:rPr>
+          <w:color w:val="FF0000"/>
+        </w:rPr>
+      </w:pPr>
+    </w:p>
+    <w:p>
+      <w:pPr>
+        <w:pStyle w:val="Paragrafoelenco"/>
+        <w:numPr>
+          <w:ilvl w:val="0"/>
+          <w:numId w:val="2"/>
+        </w:numPr>
+        <w:rPr>
+          <w:color w:val="00B050"/>
+        </w:rPr>
+      </w:pPr>
+      <w:r>
+        <w:rPr>
+          <w:color w:val="00B050"/>
+        </w:rPr>
+        <w:t xml:space="preserve">Sono stati molto precisi e completi della descrizione del modello </w:t>
+      </w:r>
+      <w:proofErr w:type="spellStart"/>
+      <w:r>
+        <w:rPr>
+          <w:color w:val="00B050"/>
+        </w:rPr>
+        <w:t>alloy</w:t>
+      </w:r>
+      <w:proofErr w:type="spellEnd"/>
+      <w:r>
+        <w:rPr>
+          <w:color w:val="00B050"/>
+        </w:rPr>
+        <w:t>.</w:t>
+      </w:r>
+    </w:p>
+    <w:p>
+      <w:pPr>
+        <w:pStyle w:val="Paragrafoelenco"/>
+        <w:rPr>
+          <w:color w:val="00B050"/>
+        </w:rPr>
+      </w:pPr>
+    </w:p>
+    <w:p>
+      <w:pPr>
+        <w:pStyle w:val="Paragrafoelenco"/>
+        <w:numPr>
+          <w:ilvl w:val="0"/>
+          <w:numId w:val="2"/>
+        </w:numPr>
+        <w:rPr>
+          <w:color w:val="00B050"/>
+        </w:rPr>
+      </w:pPr>
+      <w:r>
+        <w:rPr>
+          <w:color w:val="00B050"/>
+        </w:rPr>
+        <w:t>Tutti i casi critici sono stati trattati.</w:t>
       </w:r>
       <w:bookmarkStart w:id="0" w:name="_GoBack"/>
       <w:bookmarkEnd w:id="0"/>
-      <w:r>
-        <w:rPr>
-          <w:rFonts w:ascii="AppleSystemUIFont" w:hAnsi="AppleSystemUIFont" w:cs="AppleSystemUIFont"/>
-          <w:color w:val="00B050"/>
-        </w:rPr>
-        <w:t>ibility</w:t>
-      </w:r>
-    </w:p>
-    <w:p/>
+    </w:p>
     <w:sectPr>
       <w:pgSz w:w="12240" w:h="15840"/>
       <w:pgMar w:top="1417" w:right="1134" w:bottom="1134" w:left="1134" w:header="720" w:footer="720" w:gutter="0"/>

--- a/analisi rasd to be analyzed - samuele.docx
+++ b/analisi rasd to be analyzed - samuele.docx
@@ -495,13 +495,13 @@
         <w:adjustRightInd w:val="0"/>
         <w:rPr>
           <w:rFonts w:ascii="AppleSystemUIFont" w:hAnsi="AppleSystemUIFont" w:cs="AppleSystemUIFont"/>
-          <w:color w:val="00B050"/>
-        </w:rPr>
-      </w:pPr>
-      <w:r>
-        <w:rPr>
-          <w:rFonts w:ascii="AppleSystemUIFont" w:hAnsi="AppleSystemUIFont" w:cs="AppleSystemUIFont"/>
-          <w:color w:val="00B050"/>
+          <w:color w:val="FF0000"/>
+        </w:rPr>
+      </w:pPr>
+      <w:r>
+        <w:rPr>
+          <w:rFonts w:ascii="AppleSystemUIFont" w:hAnsi="AppleSystemUIFont" w:cs="AppleSystemUIFont"/>
+          <w:color w:val="FF0000"/>
         </w:rPr>
         <w:t xml:space="preserve">Il </w:t>
       </w:r>
@@ -509,7 +509,7 @@
       <w:r>
         <w:rPr>
           <w:rFonts w:ascii="AppleSystemUIFont" w:hAnsi="AppleSystemUIFont" w:cs="AppleSystemUIFont"/>
-          <w:color w:val="00B050"/>
+          <w:color w:val="FF0000"/>
         </w:rPr>
         <w:t>class</w:t>
       </w:r>
@@ -517,7 +517,7 @@
       <w:r>
         <w:rPr>
           <w:rFonts w:ascii="AppleSystemUIFont" w:hAnsi="AppleSystemUIFont" w:cs="AppleSystemUIFont"/>
-          <w:color w:val="00B050"/>
+          <w:color w:val="FF0000"/>
         </w:rPr>
         <w:t xml:space="preserve"> </w:t>
       </w:r>
@@ -525,7 +525,7 @@
       <w:r>
         <w:rPr>
           <w:rFonts w:ascii="AppleSystemUIFont" w:hAnsi="AppleSystemUIFont" w:cs="AppleSystemUIFont"/>
-          <w:color w:val="00B050"/>
+          <w:color w:val="FF0000"/>
         </w:rPr>
         <w:t>diagram</w:t>
       </w:r>
@@ -533,7 +533,7 @@
       <w:r>
         <w:rPr>
           <w:rFonts w:ascii="AppleSystemUIFont" w:hAnsi="AppleSystemUIFont" w:cs="AppleSystemUIFont"/>
-          <w:color w:val="00B050"/>
+          <w:color w:val="FF0000"/>
         </w:rPr>
         <w:t xml:space="preserve"> non evidenzia bene gli </w:t>
       </w:r>
@@ -541,7 +541,7 @@
       <w:r>
         <w:rPr>
           <w:rFonts w:ascii="AppleSystemUIFont" w:hAnsi="AppleSystemUIFont" w:cs="AppleSystemUIFont"/>
-          <w:color w:val="00B050"/>
+          <w:color w:val="FF0000"/>
         </w:rPr>
         <w:t>shared</w:t>
       </w:r>
@@ -549,7 +549,7 @@
       <w:r>
         <w:rPr>
           <w:rFonts w:ascii="AppleSystemUIFont" w:hAnsi="AppleSystemUIFont" w:cs="AppleSystemUIFont"/>
-          <w:color w:val="00B050"/>
+          <w:color w:val="FF0000"/>
         </w:rPr>
         <w:t xml:space="preserve"> </w:t>
       </w:r>
@@ -557,7 +557,7 @@
       <w:r>
         <w:rPr>
           <w:rFonts w:ascii="AppleSystemUIFont" w:hAnsi="AppleSystemUIFont" w:cs="AppleSystemUIFont"/>
-          <w:color w:val="00B050"/>
+          <w:color w:val="FF0000"/>
         </w:rPr>
         <w:t>phenomena</w:t>
       </w:r>
@@ -565,7 +565,7 @@
       <w:r>
         <w:rPr>
           <w:rFonts w:ascii="AppleSystemUIFont" w:hAnsi="AppleSystemUIFont" w:cs="AppleSystemUIFont"/>
-          <w:color w:val="00B050"/>
+          <w:color w:val="FF0000"/>
         </w:rPr>
         <w:t xml:space="preserve">, forse dovrebbe essere più semplice, oppure essere diviso -&gt; </w:t>
       </w:r>
@@ -573,7 +573,7 @@
       <w:r>
         <w:rPr>
           <w:rFonts w:ascii="AppleSystemUIFont" w:hAnsi="AppleSystemUIFont" w:cs="AppleSystemUIFont"/>
-          <w:color w:val="00B050"/>
+          <w:color w:val="FF0000"/>
         </w:rPr>
         <w:t>lack</w:t>
       </w:r>
@@ -581,7 +581,7 @@
       <w:r>
         <w:rPr>
           <w:rFonts w:ascii="AppleSystemUIFont" w:hAnsi="AppleSystemUIFont" w:cs="AppleSystemUIFont"/>
-          <w:color w:val="00B050"/>
+          <w:color w:val="FF0000"/>
         </w:rPr>
         <w:t xml:space="preserve"> of </w:t>
       </w:r>
@@ -589,7 +589,7 @@
       <w:r>
         <w:rPr>
           <w:rFonts w:ascii="AppleSystemUIFont" w:hAnsi="AppleSystemUIFont" w:cs="AppleSystemUIFont"/>
-          <w:color w:val="00B050"/>
+          <w:color w:val="FF0000"/>
         </w:rPr>
         <w:t>comprehensibility</w:t>
       </w:r>
@@ -1449,7 +1449,226 @@
         </w:rPr>
         <w:t>Tutti i casi critici sono stati trattati.</w:t>
       </w:r>
+    </w:p>
+    <w:p>
+      <w:pPr>
+        <w:pStyle w:val="Paragrafoelenco"/>
+        <w:rPr>
+          <w:color w:val="00B050"/>
+        </w:rPr>
+      </w:pPr>
+    </w:p>
+    <w:p>
+      <w:pPr>
+        <w:rPr>
+          <w:color w:val="00B050"/>
+        </w:rPr>
+      </w:pPr>
+    </w:p>
+    <w:p>
+      <w:pPr>
+        <w:rPr>
+          <w:lang w:val="en-US"/>
+        </w:rPr>
+      </w:pPr>
+      <w:r>
+        <w:rPr>
+          <w:lang w:val="en-US"/>
+        </w:rPr>
+        <w:t>Question 1</w:t>
+      </w:r>
+    </w:p>
+    <w:p>
+      <w:pPr>
+        <w:rPr>
+          <w:lang w:val="en-US"/>
+        </w:rPr>
+      </w:pPr>
+      <w:r>
+        <w:rPr>
+          <w:lang w:val="en-US"/>
+        </w:rPr>
+        <w:t>In section 1,</w:t>
+      </w:r>
+      <w:r>
+        <w:rPr>
+          <w:lang w:val="en-US"/>
+        </w:rPr>
+        <w:t xml:space="preserve"> as a weakness,</w:t>
+      </w:r>
+      <w:r>
+        <w:rPr>
+          <w:lang w:val="en-US"/>
+        </w:rPr>
+        <w:t xml:space="preserve"> reading the g</w:t>
+      </w:r>
+      <w:r>
+        <w:rPr>
+          <w:lang w:val="en-US"/>
+        </w:rPr>
+        <w:t xml:space="preserve">oals we have ascertained a lack of consistency because it is quite difficult to distinguish them from the requirements because of their formulation. They </w:t>
+      </w:r>
+      <w:r>
+        <w:rPr>
+          <w:lang w:val="en-US"/>
+        </w:rPr>
+        <w:t>seem</w:t>
+      </w:r>
+      <w:r>
+        <w:rPr>
+          <w:lang w:val="en-US"/>
+        </w:rPr>
+        <w:t>, in fact, more tied to how the machine should be rather than aims of the world or shared phenomena.</w:t>
+      </w:r>
+    </w:p>
+    <w:p>
+      <w:pPr>
+        <w:rPr>
+          <w:lang w:val="en-US"/>
+        </w:rPr>
+      </w:pPr>
+      <w:r>
+        <w:rPr>
+          <w:lang w:val="en-US"/>
+        </w:rPr>
+        <w:t>In section 2, we have found another weakness, in fact in many parts of it we noticed a lack of pertinence</w:t>
+      </w:r>
+      <w:r>
+        <w:rPr>
+          <w:lang w:val="en-US"/>
+        </w:rPr>
+        <w:t>, due to the presence of some items related to the design part or to the implementation decisions, which should not be taken into consideration in the RASD part.</w:t>
+      </w:r>
+    </w:p>
+    <w:p>
+      <w:pPr>
+        <w:rPr>
+          <w:lang w:val="en-US"/>
+        </w:rPr>
+      </w:pPr>
+      <w:r>
+        <w:rPr>
+          <w:lang w:val="en-US"/>
+        </w:rPr>
+        <w:t>Finally, in both section 1 and section 2, we noticed a great attention to grant unambiguity, comprehensibility and good structuring, because of the huge precision in the term definition, clear explanation and consistent organization (very important point of strength).</w:t>
+      </w:r>
+    </w:p>
+    <w:p>
+      <w:pPr>
+        <w:rPr>
+          <w:lang w:val="en-US"/>
+        </w:rPr>
+      </w:pPr>
+    </w:p>
+    <w:p>
+      <w:pPr>
+        <w:rPr>
+          <w:lang w:val="en-US"/>
+        </w:rPr>
+      </w:pPr>
+      <w:r>
+        <w:rPr>
+          <w:lang w:val="en-US"/>
+        </w:rPr>
+        <w:t>Question 2</w:t>
+      </w:r>
+    </w:p>
+    <w:p>
+      <w:pPr>
+        <w:rPr>
+          <w:lang w:val="en-US"/>
+        </w:rPr>
+      </w:pPr>
+      <w:r>
+        <w:rPr>
+          <w:lang w:val="en-US"/>
+        </w:rPr>
+        <w:t xml:space="preserve">In section 3, we have noticed that the document shows many scenarios that explains in a precise and rigorous way each critical and relevant situation that could interest the system. </w:t>
+      </w:r>
+      <w:r>
+        <w:rPr>
+          <w:lang w:val="en-US"/>
+        </w:rPr>
+        <w:t>So,</w:t>
+      </w:r>
+      <w:r>
+        <w:rPr>
+          <w:lang w:val="en-US"/>
+        </w:rPr>
+        <w:t xml:space="preserve"> we have found </w:t>
+      </w:r>
+      <w:r>
+        <w:rPr>
+          <w:lang w:val="en-US"/>
+        </w:rPr>
+        <w:t>unambiguity, good structuring and completeness. In fact, all the requirements cover and satisfy all the goals under the domain assumptions. We have found also a good organization of these last which grants traceability.</w:t>
+      </w:r>
+    </w:p>
+    <w:p>
+      <w:pPr>
+        <w:rPr>
+          <w:lang w:val="en-US"/>
+        </w:rPr>
+      </w:pPr>
+      <w:r>
+        <w:rPr>
+          <w:lang w:val="en-US"/>
+        </w:rPr>
+        <w:t>As a weakness, there is maybe also here quite too much consideration to details that are inherent to the design part, such for example the attention given to the login and registration part.</w:t>
+      </w:r>
+    </w:p>
+    <w:p>
+      <w:pPr>
+        <w:rPr>
+          <w:lang w:val="en-US"/>
+        </w:rPr>
+      </w:pPr>
+    </w:p>
+    <w:p>
+      <w:pPr>
+        <w:rPr>
+          <w:lang w:val="en-US"/>
+        </w:rPr>
+      </w:pPr>
+      <w:r>
+        <w:rPr>
+          <w:lang w:val="en-US"/>
+        </w:rPr>
+        <w:t>Question 3</w:t>
+      </w:r>
+    </w:p>
+    <w:p>
+      <w:pPr>
+        <w:rPr>
+          <w:lang w:val="en-US"/>
+        </w:rPr>
+      </w:pPr>
       <w:bookmarkStart w:id="0" w:name="_GoBack"/>
+      <w:r>
+        <w:rPr>
+          <w:lang w:val="en-US"/>
+        </w:rPr>
+        <w:t>In section 4, we have ascertained that there is coherence of the alloy model with the class diagram previously exposed.</w:t>
+      </w:r>
+      <w:r>
+        <w:rPr>
+          <w:lang w:val="en-US"/>
+        </w:rPr>
+        <w:t xml:space="preserve"> Moreover, all the critical cases presented in the introduction part have been covered and tested, obtaining correct results by the alloy analyzer. Preciseness and accuracy are evident, so comprehensibility and modifiability are granted.</w:t>
+      </w:r>
+    </w:p>
+    <w:p>
+      <w:pPr>
+        <w:rPr>
+          <w:lang w:val="en-US"/>
+        </w:rPr>
+      </w:pPr>
+      <w:r>
+        <w:rPr>
+          <w:lang w:val="en-US"/>
+        </w:rPr>
+        <w:t>As a weakness we would like to outline that alloy does not manage integer very well, so it is better to avoid using them, even if it is not a real error.</w:t>
+      </w:r>
       <w:bookmarkEnd w:id="0"/>
     </w:p>
     <w:sectPr>
